--- a/CSE485-CNW-Buoi1-2-PHT.docx
+++ b/CSE485-CNW-Buoi1-2-PHT.docx
@@ -2076,7 +2076,7 @@
           <w:vertAlign w:val="baseline"/>
           <w:rtl w:val="0"/>
         </w:rPr>
-        <w:t xml:space="preserve"> </w:t>
+        <w:t xml:space="preserve"> OK</w:t>
       </w:r>
     </w:p>
     <w:p>
